--- a/Cloud Application Architecture Guide.docx
+++ b/Cloud Application Architecture Guide.docx
@@ -53,7 +53,7 @@
           <w:noProof/>
         </w:rPr>
         <w:drawing>
-          <wp:inline distT="0" distB="0" distL="0" distR="0">
+          <wp:inline distT="0" distB="0" distL="0" distR="0" wp14:anchorId="4F27EB25" wp14:editId="4974BA2A">
             <wp:extent cx="5943600" cy="2207579"/>
             <wp:effectExtent l="0" t="0" r="0" b="2540"/>
             <wp:docPr id="1" name="Picture 1"/>
@@ -105,6 +105,7 @@
     <w:p/>
     <w:p>
       <w:r>
+        <w:lastRenderedPageBreak/>
         <w:t>Each t</w:t>
       </w:r>
       <w:r>
@@ -193,7 +194,7 @@
           <v:shape id="_x0000_i1025" type="#_x0000_t75" style="width:467.55pt;height:244.6pt" o:ole="">
             <v:imagedata r:id="rId8" o:title=""/>
           </v:shape>
-          <o:OLEObject Type="Embed" ProgID="Visio.Drawing.11" ShapeID="_x0000_i1025" DrawAspect="Content" ObjectID="_1620216427" r:id="rId9"/>
+          <o:OLEObject Type="Embed" ProgID="Visio.Drawing.11" ShapeID="_x0000_i1025" DrawAspect="Content" ObjectID="_1620546485" r:id="rId9"/>
         </w:object>
       </w:r>
     </w:p>
@@ -282,13 +283,7 @@
         <w:rPr>
           <w:rFonts w:ascii="Segoe UI" w:hAnsi="Segoe UI" w:cs="Segoe UI"/>
         </w:rPr>
-        <w:t>Run a Linux virtual machine on Azure</w:t>
-      </w:r>
-      <w:r>
-        <w:rPr>
-          <w:rFonts w:ascii="Segoe UI" w:hAnsi="Segoe UI" w:cs="Segoe UI"/>
-        </w:rPr>
-        <w:t xml:space="preserve">- </w:t>
+        <w:t xml:space="preserve">Run a Linux virtual machine on Azure- </w:t>
       </w:r>
       <w:hyperlink r:id="rId10" w:history="1">
         <w:r>
@@ -310,13 +305,7 @@
         <w:rPr>
           <w:rFonts w:ascii="Segoe UI" w:hAnsi="Segoe UI" w:cs="Segoe UI"/>
         </w:rPr>
-        <w:t>Run a Windows virtual machine on Azure</w:t>
-      </w:r>
-      <w:r>
-        <w:rPr>
-          <w:rFonts w:ascii="Segoe UI" w:hAnsi="Segoe UI" w:cs="Segoe UI"/>
-        </w:rPr>
-        <w:t xml:space="preserve"> </w:t>
+        <w:t xml:space="preserve">Run a Windows virtual machine on Azure </w:t>
       </w:r>
     </w:p>
     <w:p>
@@ -336,6 +325,7 @@
         </w:numPr>
       </w:pPr>
       <w:r>
+        <w:lastRenderedPageBreak/>
         <w:t>Availability sets</w:t>
       </w:r>
       <w:r>
@@ -417,7 +407,6 @@
         </w:numPr>
       </w:pPr>
       <w:r>
-        <w:lastRenderedPageBreak/>
         <w:t>Public IP address</w:t>
       </w:r>
       <w:r>
@@ -486,7 +475,7 @@
         <mc:AlternateContent>
           <mc:Choice Requires="wps">
             <w:drawing>
-              <wp:inline distT="0" distB="0" distL="0" distR="0">
+              <wp:inline distT="0" distB="0" distL="0" distR="0" wp14:anchorId="1E16C14A" wp14:editId="6A01FA2A">
                 <wp:extent cx="304800" cy="304800"/>
                 <wp:effectExtent l="0" t="0" r="0" b="0"/>
                 <wp:docPr id="2" name="Rectangle 2" descr="N-tier architecture using Microsoft Azure"/>
@@ -572,19 +561,19 @@
         <w:pStyle w:val="Heading1"/>
       </w:pPr>
       <w:r>
+        <w:t>Web-Queue-Worker Architecture style</w:t>
+      </w:r>
+    </w:p>
+    <w:p/>
+    <w:p/>
+    <w:p>
+      <w:r>
+        <w:rPr>
+          <w:noProof/>
+        </w:rPr>
         <w:lastRenderedPageBreak/>
-        <w:t>Web-Queue-Worker Architecture style</w:t>
-      </w:r>
-    </w:p>
-    <w:p/>
-    <w:p/>
-    <w:p>
-      <w:r>
-        <w:rPr>
-          <w:noProof/>
-        </w:rPr>
         <w:drawing>
-          <wp:inline distT="0" distB="0" distL="0" distR="0">
+          <wp:inline distT="0" distB="0" distL="0" distR="0" wp14:anchorId="68E705A1" wp14:editId="01CFF2AB">
             <wp:extent cx="5943600" cy="2817551"/>
             <wp:effectExtent l="0" t="0" r="0" b="1905"/>
             <wp:docPr id="3" name="Picture 3"/>
@@ -711,6 +700,7 @@
     <w:p/>
     <w:p>
       <w:r>
+        <w:lastRenderedPageBreak/>
         <w:t>Considerations:</w:t>
       </w:r>
     </w:p>
@@ -737,7 +727,7 @@
           <w:noProof/>
         </w:rPr>
         <w:drawing>
-          <wp:inline distT="0" distB="0" distL="0" distR="0">
+          <wp:inline distT="0" distB="0" distL="0" distR="0" wp14:anchorId="219D434B" wp14:editId="292B5E6E">
             <wp:extent cx="5943600" cy="3140567"/>
             <wp:effectExtent l="0" t="0" r="0" b="3175"/>
             <wp:docPr id="4" name="Picture 4"/>
@@ -791,6 +781,7 @@
         <w:pStyle w:val="Heading2"/>
       </w:pPr>
       <w:r>
+        <w:lastRenderedPageBreak/>
         <w:t>SOA  vs microservice</w:t>
       </w:r>
     </w:p>
@@ -925,7 +916,6 @@
         <w:pStyle w:val="Heading2"/>
       </w:pPr>
       <w:r>
-        <w:lastRenderedPageBreak/>
         <w:t>When to use this architecture:</w:t>
       </w:r>
     </w:p>
@@ -1041,6 +1031,7 @@
         </w:numPr>
       </w:pPr>
       <w:r>
+        <w:lastRenderedPageBreak/>
         <w:t>Data integrity. With each microservice responsible for its own data persistence. As  a result, data consistency can be a challenge,  Embrace eventual consistency where possible.</w:t>
       </w:r>
     </w:p>
@@ -1204,16 +1195,448 @@
     <w:p/>
     <w:p>
       <w:pPr>
+        <w:pStyle w:val="Heading2"/>
+      </w:pPr>
+      <w:r>
+        <w:t>Microservices using Azure Container Service</w:t>
+      </w:r>
+      <w:r>
+        <w:t>/Azure Service Fabric</w:t>
+      </w:r>
+    </w:p>
+    <w:p/>
+    <w:p>
+      <w:r>
+        <w:t>Azure Container Services supports.</w:t>
+      </w:r>
+    </w:p>
+    <w:tbl>
+      <w:tblPr>
+        <w:tblStyle w:val="TableGrid"/>
+        <w:tblW w:w="0" w:type="auto"/>
+        <w:tblLayout w:type="fixed"/>
+        <w:tblLook w:val="04A0" w:firstRow="1" w:lastRow="0" w:firstColumn="1" w:lastColumn="0" w:noHBand="0" w:noVBand="1"/>
+      </w:tblPr>
+      <w:tblGrid>
+        <w:gridCol w:w="6228"/>
+        <w:gridCol w:w="6948"/>
+      </w:tblGrid>
+      <w:tr>
+        <w:tc>
+          <w:tcPr>
+            <w:tcW w:w="6228" w:type="dxa"/>
+          </w:tcPr>
+          <w:p>
+            <w:pPr>
+              <w:rPr>
+                <w:noProof/>
+              </w:rPr>
+            </w:pPr>
+            <w:r>
+              <w:rPr>
+                <w:noProof/>
+              </w:rPr>
+              <w:t>Azure container service</w:t>
+            </w:r>
+            <w:r>
+              <w:rPr>
+                <w:noProof/>
+              </w:rPr>
+              <w:t xml:space="preserve"> to configure and provision a Docker cluster. Azure Container Services support s</w:t>
+            </w:r>
+            <w:r>
+              <w:t>everal popular container orchestrators, including Kubernetes, DC/OS, AND Docker Swarm</w:t>
+            </w:r>
+          </w:p>
+        </w:tc>
+        <w:tc>
+          <w:tcPr>
+            <w:tcW w:w="6948" w:type="dxa"/>
+          </w:tcPr>
+          <w:p>
+            <w:pPr>
+              <w:rPr>
+                <w:noProof/>
+              </w:rPr>
+            </w:pPr>
+            <w:r>
+              <w:rPr>
+                <w:noProof/>
+              </w:rPr>
+              <w:t>Azure service fabric</w:t>
+            </w:r>
+          </w:p>
+        </w:tc>
+      </w:tr>
+      <w:tr>
+        <w:tc>
+          <w:tcPr>
+            <w:tcW w:w="6228" w:type="dxa"/>
+          </w:tcPr>
+          <w:p>
+            <w:r>
+              <w:rPr>
+                <w:noProof/>
+              </w:rPr>
+              <w:lastRenderedPageBreak/>
+              <w:drawing>
+                <wp:inline distT="0" distB="0" distL="0" distR="0" wp14:anchorId="75AAC8D7" wp14:editId="33E7D4D8">
+                  <wp:extent cx="3748348" cy="1863969"/>
+                  <wp:effectExtent l="0" t="0" r="5080" b="3175"/>
+                  <wp:docPr id="5" name="Picture 5"/>
+                  <wp:cNvGraphicFramePr>
+                    <a:graphicFrameLocks xmlns:a="http://schemas.openxmlformats.org/drawingml/2006/main" noChangeAspect="1"/>
+                  </wp:cNvGraphicFramePr>
+                  <a:graphic xmlns:a="http://schemas.openxmlformats.org/drawingml/2006/main">
+                    <a:graphicData uri="http://schemas.openxmlformats.org/drawingml/2006/picture">
+                      <pic:pic xmlns:pic="http://schemas.openxmlformats.org/drawingml/2006/picture">
+                        <pic:nvPicPr>
+                          <pic:cNvPr id="0" name="Picture 8"/>
+                          <pic:cNvPicPr>
+                            <a:picLocks noChangeAspect="1" noChangeArrowheads="1"/>
+                          </pic:cNvPicPr>
+                        </pic:nvPicPr>
+                        <pic:blipFill>
+                          <a:blip r:embed="rId16">
+                            <a:extLst>
+                              <a:ext uri="{28A0092B-C50C-407E-A947-70E740481C1C}">
+                                <a14:useLocalDpi xmlns:a14="http://schemas.microsoft.com/office/drawing/2010/main" val="0"/>
+                              </a:ext>
+                            </a:extLst>
+                          </a:blip>
+                          <a:srcRect/>
+                          <a:stretch>
+                            <a:fillRect/>
+                          </a:stretch>
+                        </pic:blipFill>
+                        <pic:spPr bwMode="auto">
+                          <a:xfrm>
+                            <a:off x="0" y="0"/>
+                            <a:ext cx="3748456" cy="1864023"/>
+                          </a:xfrm>
+                          <a:prstGeom prst="rect">
+                            <a:avLst/>
+                          </a:prstGeom>
+                          <a:noFill/>
+                          <a:ln>
+                            <a:noFill/>
+                          </a:ln>
+                        </pic:spPr>
+                      </pic:pic>
+                    </a:graphicData>
+                  </a:graphic>
+                </wp:inline>
+              </w:drawing>
+            </w:r>
+          </w:p>
+        </w:tc>
+        <w:tc>
+          <w:tcPr>
+            <w:tcW w:w="6948" w:type="dxa"/>
+          </w:tcPr>
+          <w:p>
+            <w:r>
+              <w:rPr>
+                <w:noProof/>
+              </w:rPr>
+              <w:drawing>
+                <wp:inline distT="0" distB="0" distL="0" distR="0" wp14:anchorId="5FDD3C4E" wp14:editId="455F745F">
+                  <wp:extent cx="4165464" cy="2116015"/>
+                  <wp:effectExtent l="0" t="0" r="6985" b="0"/>
+                  <wp:docPr id="6" name="Picture 6"/>
+                  <wp:cNvGraphicFramePr>
+                    <a:graphicFrameLocks xmlns:a="http://schemas.openxmlformats.org/drawingml/2006/main" noChangeAspect="1"/>
+                  </wp:cNvGraphicFramePr>
+                  <a:graphic xmlns:a="http://schemas.openxmlformats.org/drawingml/2006/main">
+                    <a:graphicData uri="http://schemas.openxmlformats.org/drawingml/2006/picture">
+                      <pic:pic xmlns:pic="http://schemas.openxmlformats.org/drawingml/2006/picture">
+                        <pic:nvPicPr>
+                          <pic:cNvPr id="0" name="Picture 3"/>
+                          <pic:cNvPicPr>
+                            <a:picLocks noChangeAspect="1" noChangeArrowheads="1"/>
+                          </pic:cNvPicPr>
+                        </pic:nvPicPr>
+                        <pic:blipFill>
+                          <a:blip r:embed="rId17">
+                            <a:extLst>
+                              <a:ext uri="{28A0092B-C50C-407E-A947-70E740481C1C}">
+                                <a14:useLocalDpi xmlns:a14="http://schemas.microsoft.com/office/drawing/2010/main" val="0"/>
+                              </a:ext>
+                            </a:extLst>
+                          </a:blip>
+                          <a:srcRect/>
+                          <a:stretch>
+                            <a:fillRect/>
+                          </a:stretch>
+                        </pic:blipFill>
+                        <pic:spPr bwMode="auto">
+                          <a:xfrm>
+                            <a:off x="0" y="0"/>
+                            <a:ext cx="4165581" cy="2116075"/>
+                          </a:xfrm>
+                          <a:prstGeom prst="rect">
+                            <a:avLst/>
+                          </a:prstGeom>
+                          <a:noFill/>
+                          <a:ln>
+                            <a:noFill/>
+                          </a:ln>
+                        </pic:spPr>
+                      </pic:pic>
+                    </a:graphicData>
+                  </a:graphic>
+                </wp:inline>
+              </w:drawing>
+            </w:r>
+          </w:p>
+        </w:tc>
+      </w:tr>
+      <w:tr>
+        <w:tc>
+          <w:tcPr>
+            <w:tcW w:w="6228" w:type="dxa"/>
+          </w:tcPr>
+          <w:p>
+            <w:r>
+              <w:rPr>
+                <w:b/>
+              </w:rPr>
+              <w:t>Public nodes</w:t>
+            </w:r>
+            <w:r>
+              <w:t>:</w:t>
+            </w:r>
+            <w:r>
+              <w:t xml:space="preserve"> </w:t>
+            </w:r>
+            <w:r>
+              <w:t>Reachable through a public-facing load balancer, API gateway is hosted on these nodes.</w:t>
+            </w:r>
+          </w:p>
+          <w:p>
+            <w:r>
+              <w:rPr>
+                <w:b/>
+              </w:rPr>
+              <w:t>Backend nodes</w:t>
+            </w:r>
+            <w:r>
+              <w:t>:</w:t>
+            </w:r>
+            <w:r>
+              <w:t xml:space="preserve"> </w:t>
+            </w:r>
+            <w:r>
+              <w:t>Run services that clients reach via the API gateway.</w:t>
+            </w:r>
+          </w:p>
+          <w:p>
+            <w:r>
+              <w:rPr>
+                <w:b/>
+              </w:rPr>
+              <w:t>Management VMs</w:t>
+            </w:r>
+            <w:r>
+              <w:t>: run the master nodes for the container orchestrator.</w:t>
+            </w:r>
+          </w:p>
+          <w:p>
+            <w:r>
+              <w:rPr>
+                <w:b/>
+              </w:rPr>
+              <w:t>Networking</w:t>
+            </w:r>
+            <w:r>
+              <w:t>: public nodes, backend nodes and management VMs are placed in separate subnets within the same virtual network(VNet)</w:t>
+            </w:r>
+          </w:p>
+          <w:p>
+            <w:r>
+              <w:rPr>
+                <w:b/>
+              </w:rPr>
+              <w:t>Load balancers</w:t>
+            </w:r>
+            <w:r>
+              <w:t xml:space="preserve">:1, An </w:t>
+            </w:r>
+            <w:r>
+              <w:t xml:space="preserve">externally </w:t>
+            </w:r>
+            <w:r>
+              <w:t xml:space="preserve">facing </w:t>
+            </w:r>
+            <w:r>
+              <w:t>load balancer sits in front of the public nodes. It distributes internet requests to the public nodes. 2, Another load balancer is placed in front of the management VMs, to allow secure shell(ssh) traffic to the management VMs, using NAT rules</w:t>
+            </w:r>
+          </w:p>
+          <w:p/>
+          <w:p>
+            <w:r>
+              <w:rPr>
+                <w:b/>
+              </w:rPr>
+              <w:t>Examples</w:t>
+            </w:r>
+            <w:r>
+              <w:t>: three nodes running 4 different services, each service has at least two instances.</w:t>
+            </w:r>
+          </w:p>
+          <w:p>
+            <w:r>
+              <w:rPr>
+                <w:noProof/>
+              </w:rPr>
+              <w:lastRenderedPageBreak/>
+              <w:drawing>
+                <wp:inline distT="0" distB="0" distL="0" distR="0">
+                  <wp:extent cx="3071495" cy="943610"/>
+                  <wp:effectExtent l="0" t="0" r="0" b="8890"/>
+                  <wp:docPr id="7" name="Picture 7"/>
+                  <wp:cNvGraphicFramePr>
+                    <a:graphicFrameLocks xmlns:a="http://schemas.openxmlformats.org/drawingml/2006/main" noChangeAspect="1"/>
+                  </wp:cNvGraphicFramePr>
+                  <a:graphic xmlns:a="http://schemas.openxmlformats.org/drawingml/2006/main">
+                    <a:graphicData uri="http://schemas.openxmlformats.org/drawingml/2006/picture">
+                      <pic:pic xmlns:pic="http://schemas.openxmlformats.org/drawingml/2006/picture">
+                        <pic:nvPicPr>
+                          <pic:cNvPr id="0" name="Picture 4"/>
+                          <pic:cNvPicPr>
+                            <a:picLocks noChangeAspect="1" noChangeArrowheads="1"/>
+                          </pic:cNvPicPr>
+                        </pic:nvPicPr>
+                        <pic:blipFill>
+                          <a:blip r:embed="rId18">
+                            <a:extLst>
+                              <a:ext uri="{28A0092B-C50C-407E-A947-70E740481C1C}">
+                                <a14:useLocalDpi xmlns:a14="http://schemas.microsoft.com/office/drawing/2010/main" val="0"/>
+                              </a:ext>
+                            </a:extLst>
+                          </a:blip>
+                          <a:srcRect/>
+                          <a:stretch>
+                            <a:fillRect/>
+                          </a:stretch>
+                        </pic:blipFill>
+                        <pic:spPr bwMode="auto">
+                          <a:xfrm>
+                            <a:off x="0" y="0"/>
+                            <a:ext cx="3071495" cy="943610"/>
+                          </a:xfrm>
+                          <a:prstGeom prst="rect">
+                            <a:avLst/>
+                          </a:prstGeom>
+                          <a:noFill/>
+                          <a:ln>
+                            <a:noFill/>
+                          </a:ln>
+                        </pic:spPr>
+                      </pic:pic>
+                    </a:graphicData>
+                  </a:graphic>
+                </wp:inline>
+              </w:drawing>
+            </w:r>
+          </w:p>
+          <w:p/>
+        </w:tc>
+        <w:tc>
+          <w:tcPr>
+            <w:tcW w:w="6948" w:type="dxa"/>
+          </w:tcPr>
+          <w:p>
+            <w:pPr>
+              <w:pStyle w:val="ListParagraph"/>
+              <w:numPr>
+                <w:ilvl w:val="0"/>
+                <w:numId w:val="4"/>
+              </w:numPr>
+            </w:pPr>
+            <w:r>
+              <w:lastRenderedPageBreak/>
+              <w:t>The Service Fabric Cluster is deployed to one or more VM scale sets.</w:t>
+            </w:r>
+          </w:p>
+          <w:p>
+            <w:pPr>
+              <w:pStyle w:val="ListParagraph"/>
+              <w:numPr>
+                <w:ilvl w:val="0"/>
+                <w:numId w:val="4"/>
+              </w:numPr>
+            </w:pPr>
+            <w:r>
+              <w:t>API gateway is placed in front of the Service Fabric cluster, with and external load balancer to receive client requests</w:t>
+            </w:r>
+          </w:p>
+          <w:p>
+            <w:pPr>
+              <w:pStyle w:val="ListParagraph"/>
+              <w:numPr>
+                <w:ilvl w:val="0"/>
+                <w:numId w:val="4"/>
+              </w:numPr>
+            </w:pPr>
+            <w:r>
+              <w:t>Service Fabric</w:t>
+            </w:r>
+            <w:r>
+              <w:t xml:space="preserve"> runtime performs cluster management, including service placement, node failover, and health monitoring. </w:t>
+            </w:r>
+          </w:p>
+          <w:p>
+            <w:pPr>
+              <w:pStyle w:val="ListParagraph"/>
+              <w:numPr>
+                <w:ilvl w:val="0"/>
+                <w:numId w:val="4"/>
+              </w:numPr>
+            </w:pPr>
+            <w:r>
+              <w:t xml:space="preserve">Services communicate with each other using the reverse proxy that is built into </w:t>
+            </w:r>
+            <w:r>
+              <w:t>Service Fabric</w:t>
+            </w:r>
+            <w:r>
+              <w:t xml:space="preserve">. </w:t>
+            </w:r>
+          </w:p>
+          <w:p>
+            <w:pPr>
+              <w:pStyle w:val="ListParagraph"/>
+              <w:numPr>
+                <w:ilvl w:val="0"/>
+                <w:numId w:val="4"/>
+              </w:numPr>
+            </w:pPr>
+            <w:r>
+              <w:t>Service Fabric</w:t>
+            </w:r>
+            <w:r>
+              <w:t xml:space="preserve"> provides a discovery service that can resolve the endpoint for a named service</w:t>
+            </w:r>
+          </w:p>
+          <w:p/>
+        </w:tc>
+      </w:tr>
+    </w:tbl>
+    <w:p/>
+    <w:p/>
+    <w:p/>
+    <w:p>
+      <w:pPr>
         <w:pStyle w:val="Heading1"/>
       </w:pPr>
       <w:r>
-        <w:t>Microservices using Azure Container Service</w:t>
-      </w:r>
-    </w:p>
-    <w:p/>
-    <w:p>
-      <w:r>
-        <w:t>Azure Container Services supports several popular container orchestrators, including Kubernetes, DC/OS, AND Docker Swarm.</w:t>
+        <w:t>CQRS architecture style</w:t>
+      </w:r>
+    </w:p>
+    <w:p>
+      <w:r>
+        <w:t>Separated read operations from write operations</w:t>
       </w:r>
     </w:p>
     <w:p>
@@ -1224,9 +1647,9 @@
         <w:lastRenderedPageBreak/>
         <w:drawing>
           <wp:inline distT="0" distB="0" distL="0" distR="0">
-            <wp:extent cx="5175885" cy="2315210"/>
-            <wp:effectExtent l="0" t="0" r="5715" b="8890"/>
-            <wp:docPr id="5" name="Picture 5"/>
+            <wp:extent cx="6213475" cy="4419600"/>
+            <wp:effectExtent l="0" t="0" r="0" b="0"/>
+            <wp:docPr id="8" name="Picture 8"/>
             <wp:cNvGraphicFramePr>
               <a:graphicFrameLocks xmlns:a="http://schemas.openxmlformats.org/drawingml/2006/main" noChangeAspect="1"/>
             </wp:cNvGraphicFramePr>
@@ -1234,13 +1657,13 @@
               <a:graphicData uri="http://schemas.openxmlformats.org/drawingml/2006/picture">
                 <pic:pic xmlns:pic="http://schemas.openxmlformats.org/drawingml/2006/picture">
                   <pic:nvPicPr>
-                    <pic:cNvPr id="0" name="Picture 8"/>
+                    <pic:cNvPr id="0" name="Picture 5"/>
                     <pic:cNvPicPr>
                       <a:picLocks noChangeAspect="1" noChangeArrowheads="1"/>
                     </pic:cNvPicPr>
                   </pic:nvPicPr>
                   <pic:blipFill>
-                    <a:blip r:embed="rId16">
+                    <a:blip r:embed="rId19">
                       <a:extLst>
                         <a:ext uri="{28A0092B-C50C-407E-A947-70E740481C1C}">
                           <a14:useLocalDpi xmlns:a14="http://schemas.microsoft.com/office/drawing/2010/main" val="0"/>
@@ -1255,7 +1678,7 @@
                   <pic:spPr bwMode="auto">
                     <a:xfrm>
                       <a:off x="0" y="0"/>
-                      <a:ext cx="5175885" cy="2315210"/>
+                      <a:ext cx="6213475" cy="4419600"/>
                     </a:xfrm>
                     <a:prstGeom prst="rect">
                       <a:avLst/>
@@ -1272,19 +1695,616 @@
         </w:drawing>
       </w:r>
     </w:p>
-    <w:p/>
-    <w:p>
-      <w:r>
-        <w:t>Public nodes:</w:t>
+    <w:p>
+      <w:r>
+        <w:t>In traditional architectures, the same data model is used to query and update a database. That’s simple and works well for basic CRUD operations.</w:t>
+      </w:r>
+    </w:p>
+    <w:p>
+      <w:r>
+        <w:t>Complex applications, however, this approach can become unwieldy. On read side, the app may perform many different queries, retruning data transfer objects(DTOs) with different shapes. Object mapping can become complicated.</w:t>
+      </w:r>
+    </w:p>
+    <w:p>
+      <w:r>
+        <w:t>On the write side, the model may implement complex validation and business logic.</w:t>
+      </w:r>
+    </w:p>
+    <w:p>
+      <w:pPr>
+        <w:autoSpaceDE w:val="0"/>
+        <w:autoSpaceDN w:val="0"/>
+        <w:adjustRightInd w:val="0"/>
+        <w:spacing w:after="0" w:line="240" w:lineRule="auto"/>
+        <w:rPr>
+          <w:rFonts w:ascii="SegoeUI" w:hAnsi="SegoeUI" w:cs="SegoeUI"/>
+          <w:sz w:val="20"/>
+          <w:szCs w:val="20"/>
+        </w:rPr>
+      </w:pPr>
+      <w:r>
+        <w:rPr>
+          <w:rFonts w:ascii="SegoeUI" w:hAnsi="SegoeUI" w:cs="SegoeUI"/>
+          <w:sz w:val="20"/>
+          <w:szCs w:val="20"/>
+        </w:rPr>
+        <w:lastRenderedPageBreak/>
+        <w:t>Another potential problem is that read and write workloads are often asymmetrical, with very</w:t>
+      </w:r>
+      <w:r>
+        <w:rPr>
+          <w:rFonts w:ascii="SegoeUI" w:hAnsi="SegoeUI" w:cs="SegoeUI"/>
+          <w:sz w:val="20"/>
+          <w:szCs w:val="20"/>
+        </w:rPr>
+        <w:t xml:space="preserve"> </w:t>
+      </w:r>
+      <w:r>
+        <w:rPr>
+          <w:rFonts w:ascii="SegoeUI" w:hAnsi="SegoeUI" w:cs="SegoeUI"/>
+          <w:sz w:val="20"/>
+          <w:szCs w:val="20"/>
+        </w:rPr>
+        <w:t>different performance and scale requirements.</w:t>
+      </w:r>
+    </w:p>
+    <w:p>
+      <w:pPr>
+        <w:autoSpaceDE w:val="0"/>
+        <w:autoSpaceDN w:val="0"/>
+        <w:adjustRightInd w:val="0"/>
+        <w:spacing w:after="0" w:line="240" w:lineRule="auto"/>
+        <w:rPr>
+          <w:rFonts w:ascii="SegoeUI" w:hAnsi="SegoeUI" w:cs="SegoeUI"/>
+          <w:sz w:val="20"/>
+          <w:szCs w:val="20"/>
+        </w:rPr>
+      </w:pPr>
+    </w:p>
+    <w:p>
+      <w:pPr>
+        <w:autoSpaceDE w:val="0"/>
+        <w:autoSpaceDN w:val="0"/>
+        <w:adjustRightInd w:val="0"/>
+        <w:spacing w:after="0" w:line="240" w:lineRule="auto"/>
+        <w:rPr>
+          <w:rFonts w:ascii="SegoeUI" w:hAnsi="SegoeUI" w:cs="SegoeUI"/>
+          <w:sz w:val="20"/>
+          <w:szCs w:val="20"/>
+        </w:rPr>
+      </w:pPr>
+      <w:r>
+        <w:rPr>
+          <w:rFonts w:ascii="SegoeUI" w:hAnsi="SegoeUI" w:cs="SegoeUI"/>
+          <w:sz w:val="20"/>
+          <w:szCs w:val="20"/>
+        </w:rPr>
+        <w:t>CQRS addresses these problems by separating reads and writes into separate models, using</w:t>
+      </w:r>
+      <w:r>
+        <w:rPr>
+          <w:rFonts w:ascii="SegoeUI" w:hAnsi="SegoeUI" w:cs="SegoeUI"/>
+          <w:sz w:val="20"/>
+          <w:szCs w:val="20"/>
+        </w:rPr>
+        <w:t xml:space="preserve"> </w:t>
+      </w:r>
+      <w:r>
+        <w:rPr>
+          <w:rFonts w:ascii="SegoeUI" w:hAnsi="SegoeUI" w:cs="SegoeUI"/>
+          <w:sz w:val="20"/>
+          <w:szCs w:val="20"/>
+        </w:rPr>
+        <w:t>commands to update data, and queries to read data.</w:t>
+      </w:r>
+    </w:p>
+    <w:p>
+      <w:pPr>
+        <w:pStyle w:val="ListParagraph"/>
+        <w:numPr>
+          <w:ilvl w:val="0"/>
+          <w:numId w:val="5"/>
+        </w:numPr>
+        <w:autoSpaceDE w:val="0"/>
+        <w:autoSpaceDN w:val="0"/>
+        <w:adjustRightInd w:val="0"/>
+        <w:spacing w:after="0" w:line="240" w:lineRule="auto"/>
+        <w:rPr>
+          <w:rFonts w:ascii="SegoeUI" w:hAnsi="SegoeUI" w:cs="SegoeUI"/>
+          <w:sz w:val="20"/>
+          <w:szCs w:val="20"/>
+        </w:rPr>
+      </w:pPr>
+      <w:r>
+        <w:rPr>
+          <w:rFonts w:ascii="SegoeUI" w:hAnsi="SegoeUI" w:cs="SegoeUI"/>
+          <w:sz w:val="20"/>
+          <w:szCs w:val="20"/>
+        </w:rPr>
+        <w:t>Commands should be task based, rather than data centric. (“Book hotel room”, not “set ReservationStatus to Reserved”). Command may be placed on a queue for asynchronous processing, rather than being processed synchronously.</w:t>
+      </w:r>
+    </w:p>
+    <w:p>
+      <w:pPr>
+        <w:pStyle w:val="ListParagraph"/>
+        <w:numPr>
+          <w:ilvl w:val="0"/>
+          <w:numId w:val="5"/>
+        </w:numPr>
+        <w:autoSpaceDE w:val="0"/>
+        <w:autoSpaceDN w:val="0"/>
+        <w:adjustRightInd w:val="0"/>
+        <w:spacing w:after="0" w:line="240" w:lineRule="auto"/>
+        <w:rPr>
+          <w:rFonts w:ascii="SegoeUI" w:hAnsi="SegoeUI" w:cs="SegoeUI"/>
+          <w:sz w:val="20"/>
+          <w:szCs w:val="20"/>
+        </w:rPr>
+      </w:pPr>
+      <w:r>
+        <w:rPr>
+          <w:rFonts w:ascii="SegoeUI" w:hAnsi="SegoeUI" w:cs="SegoeUI"/>
+          <w:sz w:val="20"/>
+          <w:szCs w:val="20"/>
+        </w:rPr>
+        <w:t>Queries never modify the database. A query returns a DTO that does not encapsulate any domain knowledge.</w:t>
+      </w:r>
+    </w:p>
+    <w:p>
+      <w:pPr>
+        <w:pStyle w:val="ListParagraph"/>
+        <w:numPr>
+          <w:ilvl w:val="0"/>
+          <w:numId w:val="5"/>
+        </w:numPr>
+        <w:autoSpaceDE w:val="0"/>
+        <w:autoSpaceDN w:val="0"/>
+        <w:adjustRightInd w:val="0"/>
+        <w:spacing w:after="0" w:line="240" w:lineRule="auto"/>
+        <w:rPr>
+          <w:rFonts w:ascii="SegoeUI" w:hAnsi="SegoeUI" w:cs="SegoeUI"/>
+          <w:sz w:val="20"/>
+          <w:szCs w:val="20"/>
+        </w:rPr>
+      </w:pPr>
+      <w:r>
+        <w:rPr>
+          <w:rFonts w:ascii="SegoeUI" w:hAnsi="SegoeUI" w:cs="SegoeUI"/>
+          <w:sz w:val="20"/>
+          <w:szCs w:val="20"/>
+        </w:rPr>
+        <w:t xml:space="preserve">For greater isolation, can physically separate the read data from the write data. The read database can use its own data schema that is optimized for </w:t>
+      </w:r>
+      <w:r>
+        <w:rPr>
+          <w:rFonts w:ascii="SegoeUI" w:hAnsi="SegoeUI" w:cs="SegoeUI"/>
+          <w:sz w:val="20"/>
+          <w:szCs w:val="20"/>
+        </w:rPr>
+        <w:t>queries</w:t>
+      </w:r>
+      <w:r>
+        <w:rPr>
+          <w:rFonts w:ascii="SegoeUI" w:hAnsi="SegoeUI" w:cs="SegoeUI"/>
+          <w:sz w:val="20"/>
+          <w:szCs w:val="20"/>
+        </w:rPr>
+        <w:t xml:space="preserve">. </w:t>
+      </w:r>
+      <w:r>
+        <w:rPr>
+          <w:rFonts w:ascii="SegoeUI" w:hAnsi="SegoeUI" w:cs="SegoeUI"/>
+          <w:sz w:val="20"/>
+          <w:szCs w:val="20"/>
+        </w:rPr>
+        <w:t xml:space="preserve"> E.g. it can store a materialized view of the data, in order to avoid complex joins or O/RM mappings.</w:t>
+      </w:r>
+    </w:p>
+    <w:p>
+      <w:pPr>
+        <w:pStyle w:val="ListParagraph"/>
+        <w:numPr>
+          <w:ilvl w:val="0"/>
+          <w:numId w:val="5"/>
+        </w:numPr>
+        <w:autoSpaceDE w:val="0"/>
+        <w:autoSpaceDN w:val="0"/>
+        <w:adjustRightInd w:val="0"/>
+        <w:spacing w:after="0" w:line="240" w:lineRule="auto"/>
+        <w:rPr>
+          <w:rFonts w:ascii="SegoeUI" w:hAnsi="SegoeUI" w:cs="SegoeUI"/>
+          <w:sz w:val="20"/>
+          <w:szCs w:val="20"/>
+        </w:rPr>
+      </w:pPr>
+      <w:r>
+        <w:rPr>
+          <w:rFonts w:ascii="SegoeUI" w:hAnsi="SegoeUI" w:cs="SegoeUI"/>
+          <w:sz w:val="20"/>
+          <w:szCs w:val="20"/>
+        </w:rPr>
+        <w:t>Even can use different types of data store, the write database might be relational, while the read database is a document database.</w:t>
+      </w:r>
+    </w:p>
+    <w:p>
+      <w:pPr>
+        <w:pStyle w:val="ListParagraph"/>
+        <w:numPr>
+          <w:ilvl w:val="0"/>
+          <w:numId w:val="5"/>
+        </w:numPr>
+        <w:autoSpaceDE w:val="0"/>
+        <w:autoSpaceDN w:val="0"/>
+        <w:adjustRightInd w:val="0"/>
+        <w:spacing w:after="0" w:line="240" w:lineRule="auto"/>
+        <w:rPr>
+          <w:rFonts w:ascii="SegoeUI" w:hAnsi="SegoeUI" w:cs="SegoeUI"/>
+          <w:sz w:val="20"/>
+          <w:szCs w:val="20"/>
+        </w:rPr>
+      </w:pPr>
+      <w:r>
+        <w:rPr>
+          <w:rFonts w:ascii="SegoeUI" w:hAnsi="SegoeUI" w:cs="SegoeUI"/>
+          <w:sz w:val="20"/>
+          <w:szCs w:val="20"/>
+        </w:rPr>
+        <w:t xml:space="preserve">Keep read and write database in sync, typically this is accomplished by having the write model publish an event whenever it updates the database. Updating the database and publishing the event must occur in a single transaction. </w:t>
+      </w:r>
+    </w:p>
+    <w:p>
+      <w:pPr>
+        <w:pStyle w:val="ListParagraph"/>
+        <w:numPr>
+          <w:ilvl w:val="0"/>
+          <w:numId w:val="5"/>
+        </w:numPr>
+        <w:autoSpaceDE w:val="0"/>
+        <w:autoSpaceDN w:val="0"/>
+        <w:adjustRightInd w:val="0"/>
+        <w:spacing w:after="0" w:line="240" w:lineRule="auto"/>
+        <w:rPr>
+          <w:rFonts w:ascii="SegoeUI" w:hAnsi="SegoeUI" w:cs="SegoeUI"/>
+          <w:sz w:val="20"/>
+          <w:szCs w:val="20"/>
+        </w:rPr>
+      </w:pPr>
+      <w:r>
+        <w:rPr>
+          <w:rFonts w:ascii="SegoeUI" w:hAnsi="SegoeUI" w:cs="SegoeUI"/>
+          <w:sz w:val="20"/>
+          <w:szCs w:val="20"/>
+        </w:rPr>
+        <w:t>Event sourcing pattern</w:t>
+      </w:r>
+    </w:p>
+    <w:tbl>
+      <w:tblPr>
+        <w:tblStyle w:val="TableGrid"/>
+        <w:tblW w:w="0" w:type="auto"/>
+        <w:tblInd w:w="720" w:type="dxa"/>
+        <w:tblLook w:val="04A0" w:firstRow="1" w:lastRow="0" w:firstColumn="1" w:lastColumn="0" w:noHBand="0" w:noVBand="1"/>
+      </w:tblPr>
+      <w:tblGrid>
+        <w:gridCol w:w="12456"/>
+      </w:tblGrid>
+      <w:tr>
+        <w:tc>
+          <w:tcPr>
+            <w:tcW w:w="13176" w:type="dxa"/>
+          </w:tcPr>
+          <w:p>
+            <w:pPr>
+              <w:pStyle w:val="ListParagraph"/>
+              <w:autoSpaceDE w:val="0"/>
+              <w:autoSpaceDN w:val="0"/>
+              <w:adjustRightInd w:val="0"/>
+              <w:ind w:left="0"/>
+              <w:rPr>
+                <w:rFonts w:ascii="SegoeUI" w:hAnsi="SegoeUI" w:cs="SegoeUI"/>
+                <w:sz w:val="20"/>
+                <w:szCs w:val="20"/>
+              </w:rPr>
+            </w:pPr>
+            <w:r>
+              <w:rPr>
+                <w:rFonts w:ascii="SegoeUI" w:hAnsi="SegoeUI" w:cs="SegoeUI"/>
+                <w:noProof/>
+                <w:sz w:val="20"/>
+                <w:szCs w:val="20"/>
+              </w:rPr>
+              <w:lastRenderedPageBreak/>
+              <w:drawing>
+                <wp:inline distT="0" distB="0" distL="0" distR="0">
+                  <wp:extent cx="4958715" cy="4372610"/>
+                  <wp:effectExtent l="0" t="0" r="0" b="8890"/>
+                  <wp:docPr id="12" name="Picture 12"/>
+                  <wp:cNvGraphicFramePr>
+                    <a:graphicFrameLocks xmlns:a="http://schemas.openxmlformats.org/drawingml/2006/main" noChangeAspect="1"/>
+                  </wp:cNvGraphicFramePr>
+                  <a:graphic xmlns:a="http://schemas.openxmlformats.org/drawingml/2006/main">
+                    <a:graphicData uri="http://schemas.openxmlformats.org/drawingml/2006/picture">
+                      <pic:pic xmlns:pic="http://schemas.openxmlformats.org/drawingml/2006/picture">
+                        <pic:nvPicPr>
+                          <pic:cNvPr id="0" name="Picture 9"/>
+                          <pic:cNvPicPr>
+                            <a:picLocks noChangeAspect="1" noChangeArrowheads="1"/>
+                          </pic:cNvPicPr>
+                        </pic:nvPicPr>
+                        <pic:blipFill>
+                          <a:blip r:embed="rId20">
+                            <a:extLst>
+                              <a:ext uri="{28A0092B-C50C-407E-A947-70E740481C1C}">
+                                <a14:useLocalDpi xmlns:a14="http://schemas.microsoft.com/office/drawing/2010/main" val="0"/>
+                              </a:ext>
+                            </a:extLst>
+                          </a:blip>
+                          <a:srcRect/>
+                          <a:stretch>
+                            <a:fillRect/>
+                          </a:stretch>
+                        </pic:blipFill>
+                        <pic:spPr bwMode="auto">
+                          <a:xfrm>
+                            <a:off x="0" y="0"/>
+                            <a:ext cx="4958715" cy="4372610"/>
+                          </a:xfrm>
+                          <a:prstGeom prst="rect">
+                            <a:avLst/>
+                          </a:prstGeom>
+                          <a:noFill/>
+                          <a:ln>
+                            <a:noFill/>
+                          </a:ln>
+                        </pic:spPr>
+                      </pic:pic>
+                    </a:graphicData>
+                  </a:graphic>
+                </wp:inline>
+              </w:drawing>
+            </w:r>
+          </w:p>
+        </w:tc>
+      </w:tr>
+    </w:tbl>
+    <w:p>
+      <w:pPr>
+        <w:pStyle w:val="ListParagraph"/>
+        <w:autoSpaceDE w:val="0"/>
+        <w:autoSpaceDN w:val="0"/>
+        <w:adjustRightInd w:val="0"/>
+        <w:spacing w:after="0" w:line="240" w:lineRule="auto"/>
+        <w:rPr>
+          <w:rFonts w:ascii="SegoeUI" w:hAnsi="SegoeUI" w:cs="SegoeUI"/>
+          <w:sz w:val="20"/>
+          <w:szCs w:val="20"/>
+        </w:rPr>
+      </w:pPr>
+    </w:p>
+    <w:p>
+      <w:pPr>
+        <w:pStyle w:val="Heading2"/>
+      </w:pPr>
+      <w:r>
+        <w:t>When to use CQRS</w:t>
+      </w:r>
+    </w:p>
+    <w:p>
+      <w:r>
+        <w:t>Apply CQRS only to those subsystems where there is a clear value in separating reads and writes to an entire system</w:t>
+      </w:r>
+    </w:p>
+    <w:p>
+      <w:pPr>
+        <w:pStyle w:val="Heading2"/>
+      </w:pPr>
+      <w:r>
+        <w:t>Benefits</w:t>
+      </w:r>
+    </w:p>
+    <w:p>
+      <w:r>
+        <w:t>Independently scaling</w:t>
+      </w:r>
+    </w:p>
+    <w:p>
+      <w:r>
+        <w:t>Optimized data schemas</w:t>
+      </w:r>
+    </w:p>
+    <w:p>
+      <w:r>
+        <w:lastRenderedPageBreak/>
+        <w:t>Security</w:t>
+      </w:r>
+    </w:p>
+    <w:p>
+      <w:r>
+        <w:t>Separation of concerns</w:t>
+      </w:r>
+    </w:p>
+    <w:p>
+      <w:r>
+        <w:t>Simpler queries</w:t>
+      </w:r>
+    </w:p>
+    <w:p>
+      <w:r>
+        <w:rPr>
+          <w:rStyle w:val="Heading2Char"/>
+        </w:rPr>
+        <w:t>Challenges</w:t>
+      </w:r>
+      <w:r>
+        <w:t>:</w:t>
+      </w:r>
+    </w:p>
+    <w:p>
+      <w:r>
+        <w:t>Complexity</w:t>
+      </w:r>
+    </w:p>
+    <w:p>
+      <w:r>
+        <w:t>Messaging: it is common to use messaging to process commands and publish update events. In that case, the application must handle message failures or duplicate messages</w:t>
+      </w:r>
+    </w:p>
+    <w:p>
+      <w:r>
+        <w:t>Eventual consistency:</w:t>
       </w:r>
       <w:bookmarkStart w:id="0" w:name="_GoBack"/>
       <w:bookmarkEnd w:id="0"/>
-    </w:p>
-    <w:p/>
-    <w:p/>
+      <w:r>
+        <w:t xml:space="preserve"> If you separate the read and write databases, the read data may be stale</w:t>
+      </w:r>
+    </w:p>
+    <w:p>
+      <w:pPr>
+        <w:pStyle w:val="Heading2"/>
+      </w:pPr>
+      <w:r>
+        <w:t>CRQS in Micro</w:t>
+      </w:r>
+      <w:r>
+        <w:t>services</w:t>
+      </w:r>
+    </w:p>
+    <w:p>
+      <w:pPr>
+        <w:autoSpaceDE w:val="0"/>
+        <w:autoSpaceDN w:val="0"/>
+        <w:adjustRightInd w:val="0"/>
+        <w:spacing w:after="0" w:line="240" w:lineRule="auto"/>
+      </w:pPr>
+      <w:r>
+        <w:rPr>
+          <w:rFonts w:ascii="SegoeUI" w:hAnsi="SegoeUI" w:cs="SegoeUI"/>
+          <w:sz w:val="20"/>
+          <w:szCs w:val="20"/>
+        </w:rPr>
+        <w:t>One of the principles of microsservices is that a service cannot directly access another service’s data store</w:t>
+      </w:r>
+    </w:p>
+    <w:p>
+      <w:r>
+        <w:rPr>
+          <w:noProof/>
+        </w:rPr>
+        <w:drawing>
+          <wp:inline distT="0" distB="0" distL="0" distR="0">
+            <wp:extent cx="2127885" cy="1342390"/>
+            <wp:effectExtent l="0" t="0" r="5715" b="0"/>
+            <wp:docPr id="9" name="Picture 9"/>
+            <wp:cNvGraphicFramePr>
+              <a:graphicFrameLocks xmlns:a="http://schemas.openxmlformats.org/drawingml/2006/main" noChangeAspect="1"/>
+            </wp:cNvGraphicFramePr>
+            <a:graphic xmlns:a="http://schemas.openxmlformats.org/drawingml/2006/main">
+              <a:graphicData uri="http://schemas.openxmlformats.org/drawingml/2006/picture">
+                <pic:pic xmlns:pic="http://schemas.openxmlformats.org/drawingml/2006/picture">
+                  <pic:nvPicPr>
+                    <pic:cNvPr id="0" name="Picture 6"/>
+                    <pic:cNvPicPr>
+                      <a:picLocks noChangeAspect="1" noChangeArrowheads="1"/>
+                    </pic:cNvPicPr>
+                  </pic:nvPicPr>
+                  <pic:blipFill>
+                    <a:blip r:embed="rId21">
+                      <a:extLst>
+                        <a:ext uri="{28A0092B-C50C-407E-A947-70E740481C1C}">
+                          <a14:useLocalDpi xmlns:a14="http://schemas.microsoft.com/office/drawing/2010/main" val="0"/>
+                        </a:ext>
+                      </a:extLst>
+                    </a:blip>
+                    <a:srcRect/>
+                    <a:stretch>
+                      <a:fillRect/>
+                    </a:stretch>
+                  </pic:blipFill>
+                  <pic:spPr bwMode="auto">
+                    <a:xfrm>
+                      <a:off x="0" y="0"/>
+                      <a:ext cx="2127885" cy="1342390"/>
+                    </a:xfrm>
+                    <a:prstGeom prst="rect">
+                      <a:avLst/>
+                    </a:prstGeom>
+                    <a:noFill/>
+                    <a:ln>
+                      <a:noFill/>
+                    </a:ln>
+                  </pic:spPr>
+                </pic:pic>
+              </a:graphicData>
+            </a:graphic>
+          </wp:inline>
+        </w:drawing>
+      </w:r>
+    </w:p>
+    <w:p>
+      <w:r>
+        <w:t>In the following diagram, Service A writes to a data store, and Service B keeps a materialized view of the data. Service A publishes an event whenever it writes to the data store. Service B subscribes to the event.</w:t>
+      </w:r>
+    </w:p>
+    <w:p>
+      <w:r>
+        <w:rPr>
+          <w:noProof/>
+        </w:rPr>
+        <w:lastRenderedPageBreak/>
+        <w:drawing>
+          <wp:inline distT="0" distB="0" distL="0" distR="0">
+            <wp:extent cx="2004695" cy="1823085"/>
+            <wp:effectExtent l="0" t="0" r="0" b="5715"/>
+            <wp:docPr id="10" name="Picture 10"/>
+            <wp:cNvGraphicFramePr>
+              <a:graphicFrameLocks xmlns:a="http://schemas.openxmlformats.org/drawingml/2006/main" noChangeAspect="1"/>
+            </wp:cNvGraphicFramePr>
+            <a:graphic xmlns:a="http://schemas.openxmlformats.org/drawingml/2006/main">
+              <a:graphicData uri="http://schemas.openxmlformats.org/drawingml/2006/picture">
+                <pic:pic xmlns:pic="http://schemas.openxmlformats.org/drawingml/2006/picture">
+                  <pic:nvPicPr>
+                    <pic:cNvPr id="0" name="Picture 7"/>
+                    <pic:cNvPicPr>
+                      <a:picLocks noChangeAspect="1" noChangeArrowheads="1"/>
+                    </pic:cNvPicPr>
+                  </pic:nvPicPr>
+                  <pic:blipFill>
+                    <a:blip r:embed="rId22">
+                      <a:extLst>
+                        <a:ext uri="{28A0092B-C50C-407E-A947-70E740481C1C}">
+                          <a14:useLocalDpi xmlns:a14="http://schemas.microsoft.com/office/drawing/2010/main" val="0"/>
+                        </a:ext>
+                      </a:extLst>
+                    </a:blip>
+                    <a:srcRect/>
+                    <a:stretch>
+                      <a:fillRect/>
+                    </a:stretch>
+                  </pic:blipFill>
+                  <pic:spPr bwMode="auto">
+                    <a:xfrm>
+                      <a:off x="0" y="0"/>
+                      <a:ext cx="2004695" cy="1823085"/>
+                    </a:xfrm>
+                    <a:prstGeom prst="rect">
+                      <a:avLst/>
+                    </a:prstGeom>
+                    <a:noFill/>
+                    <a:ln>
+                      <a:noFill/>
+                    </a:ln>
+                  </pic:spPr>
+                </pic:pic>
+              </a:graphicData>
+            </a:graphic>
+          </wp:inline>
+        </w:drawing>
+      </w:r>
+    </w:p>
     <w:p/>
     <w:sectPr>
-      <w:pgSz w:w="12240" w:h="15840"/>
+      <w:pgSz w:w="15840" w:h="12240" w:orient="landscape"/>
       <w:pgMar w:top="1440" w:right="1440" w:bottom="1440" w:left="1440" w:header="720" w:footer="720" w:gutter="0"/>
       <w:cols w:space="720"/>
       <w:docGrid w:linePitch="360"/>
@@ -1634,6 +2654,232 @@
       </w:rPr>
     </w:lvl>
   </w:abstractNum>
+  <w:abstractNum w:abstractNumId="3">
+    <w:nsid w:val="3CB82361"/>
+    <w:multiLevelType w:val="hybridMultilevel"/>
+    <w:tmpl w:val="DE90DB48"/>
+    <w:lvl w:ilvl="0" w:tplc="04090001">
+      <w:start w:val="1"/>
+      <w:numFmt w:val="bullet"/>
+      <w:lvlText w:val=""/>
+      <w:lvlJc w:val="left"/>
+      <w:pPr>
+        <w:ind w:left="720" w:hanging="360"/>
+      </w:pPr>
+      <w:rPr>
+        <w:rFonts w:ascii="Symbol" w:hAnsi="Symbol" w:hint="default"/>
+      </w:rPr>
+    </w:lvl>
+    <w:lvl w:ilvl="1" w:tplc="04090003" w:tentative="1">
+      <w:start w:val="1"/>
+      <w:numFmt w:val="bullet"/>
+      <w:lvlText w:val="o"/>
+      <w:lvlJc w:val="left"/>
+      <w:pPr>
+        <w:ind w:left="1440" w:hanging="360"/>
+      </w:pPr>
+      <w:rPr>
+        <w:rFonts w:ascii="Courier New" w:hAnsi="Courier New" w:cs="Courier New" w:hint="default"/>
+      </w:rPr>
+    </w:lvl>
+    <w:lvl w:ilvl="2" w:tplc="04090005" w:tentative="1">
+      <w:start w:val="1"/>
+      <w:numFmt w:val="bullet"/>
+      <w:lvlText w:val=""/>
+      <w:lvlJc w:val="left"/>
+      <w:pPr>
+        <w:ind w:left="2160" w:hanging="360"/>
+      </w:pPr>
+      <w:rPr>
+        <w:rFonts w:ascii="Wingdings" w:hAnsi="Wingdings" w:hint="default"/>
+      </w:rPr>
+    </w:lvl>
+    <w:lvl w:ilvl="3" w:tplc="04090001" w:tentative="1">
+      <w:start w:val="1"/>
+      <w:numFmt w:val="bullet"/>
+      <w:lvlText w:val=""/>
+      <w:lvlJc w:val="left"/>
+      <w:pPr>
+        <w:ind w:left="2880" w:hanging="360"/>
+      </w:pPr>
+      <w:rPr>
+        <w:rFonts w:ascii="Symbol" w:hAnsi="Symbol" w:hint="default"/>
+      </w:rPr>
+    </w:lvl>
+    <w:lvl w:ilvl="4" w:tplc="04090003" w:tentative="1">
+      <w:start w:val="1"/>
+      <w:numFmt w:val="bullet"/>
+      <w:lvlText w:val="o"/>
+      <w:lvlJc w:val="left"/>
+      <w:pPr>
+        <w:ind w:left="3600" w:hanging="360"/>
+      </w:pPr>
+      <w:rPr>
+        <w:rFonts w:ascii="Courier New" w:hAnsi="Courier New" w:cs="Courier New" w:hint="default"/>
+      </w:rPr>
+    </w:lvl>
+    <w:lvl w:ilvl="5" w:tplc="04090005" w:tentative="1">
+      <w:start w:val="1"/>
+      <w:numFmt w:val="bullet"/>
+      <w:lvlText w:val=""/>
+      <w:lvlJc w:val="left"/>
+      <w:pPr>
+        <w:ind w:left="4320" w:hanging="360"/>
+      </w:pPr>
+      <w:rPr>
+        <w:rFonts w:ascii="Wingdings" w:hAnsi="Wingdings" w:hint="default"/>
+      </w:rPr>
+    </w:lvl>
+    <w:lvl w:ilvl="6" w:tplc="04090001" w:tentative="1">
+      <w:start w:val="1"/>
+      <w:numFmt w:val="bullet"/>
+      <w:lvlText w:val=""/>
+      <w:lvlJc w:val="left"/>
+      <w:pPr>
+        <w:ind w:left="5040" w:hanging="360"/>
+      </w:pPr>
+      <w:rPr>
+        <w:rFonts w:ascii="Symbol" w:hAnsi="Symbol" w:hint="default"/>
+      </w:rPr>
+    </w:lvl>
+    <w:lvl w:ilvl="7" w:tplc="04090003" w:tentative="1">
+      <w:start w:val="1"/>
+      <w:numFmt w:val="bullet"/>
+      <w:lvlText w:val="o"/>
+      <w:lvlJc w:val="left"/>
+      <w:pPr>
+        <w:ind w:left="5760" w:hanging="360"/>
+      </w:pPr>
+      <w:rPr>
+        <w:rFonts w:ascii="Courier New" w:hAnsi="Courier New" w:cs="Courier New" w:hint="default"/>
+      </w:rPr>
+    </w:lvl>
+    <w:lvl w:ilvl="8" w:tplc="04090005" w:tentative="1">
+      <w:start w:val="1"/>
+      <w:numFmt w:val="bullet"/>
+      <w:lvlText w:val=""/>
+      <w:lvlJc w:val="left"/>
+      <w:pPr>
+        <w:ind w:left="6480" w:hanging="360"/>
+      </w:pPr>
+      <w:rPr>
+        <w:rFonts w:ascii="Wingdings" w:hAnsi="Wingdings" w:hint="default"/>
+      </w:rPr>
+    </w:lvl>
+  </w:abstractNum>
+  <w:abstractNum w:abstractNumId="4">
+    <w:nsid w:val="7D0042E9"/>
+    <w:multiLevelType w:val="hybridMultilevel"/>
+    <w:tmpl w:val="3C202660"/>
+    <w:lvl w:ilvl="0" w:tplc="04090001">
+      <w:start w:val="1"/>
+      <w:numFmt w:val="bullet"/>
+      <w:lvlText w:val=""/>
+      <w:lvlJc w:val="left"/>
+      <w:pPr>
+        <w:ind w:left="720" w:hanging="360"/>
+      </w:pPr>
+      <w:rPr>
+        <w:rFonts w:ascii="Symbol" w:hAnsi="Symbol" w:hint="default"/>
+      </w:rPr>
+    </w:lvl>
+    <w:lvl w:ilvl="1" w:tplc="04090003" w:tentative="1">
+      <w:start w:val="1"/>
+      <w:numFmt w:val="bullet"/>
+      <w:lvlText w:val="o"/>
+      <w:lvlJc w:val="left"/>
+      <w:pPr>
+        <w:ind w:left="1440" w:hanging="360"/>
+      </w:pPr>
+      <w:rPr>
+        <w:rFonts w:ascii="Courier New" w:hAnsi="Courier New" w:cs="Courier New" w:hint="default"/>
+      </w:rPr>
+    </w:lvl>
+    <w:lvl w:ilvl="2" w:tplc="04090005" w:tentative="1">
+      <w:start w:val="1"/>
+      <w:numFmt w:val="bullet"/>
+      <w:lvlText w:val=""/>
+      <w:lvlJc w:val="left"/>
+      <w:pPr>
+        <w:ind w:left="2160" w:hanging="360"/>
+      </w:pPr>
+      <w:rPr>
+        <w:rFonts w:ascii="Wingdings" w:hAnsi="Wingdings" w:hint="default"/>
+      </w:rPr>
+    </w:lvl>
+    <w:lvl w:ilvl="3" w:tplc="04090001" w:tentative="1">
+      <w:start w:val="1"/>
+      <w:numFmt w:val="bullet"/>
+      <w:lvlText w:val=""/>
+      <w:lvlJc w:val="left"/>
+      <w:pPr>
+        <w:ind w:left="2880" w:hanging="360"/>
+      </w:pPr>
+      <w:rPr>
+        <w:rFonts w:ascii="Symbol" w:hAnsi="Symbol" w:hint="default"/>
+      </w:rPr>
+    </w:lvl>
+    <w:lvl w:ilvl="4" w:tplc="04090003" w:tentative="1">
+      <w:start w:val="1"/>
+      <w:numFmt w:val="bullet"/>
+      <w:lvlText w:val="o"/>
+      <w:lvlJc w:val="left"/>
+      <w:pPr>
+        <w:ind w:left="3600" w:hanging="360"/>
+      </w:pPr>
+      <w:rPr>
+        <w:rFonts w:ascii="Courier New" w:hAnsi="Courier New" w:cs="Courier New" w:hint="default"/>
+      </w:rPr>
+    </w:lvl>
+    <w:lvl w:ilvl="5" w:tplc="04090005" w:tentative="1">
+      <w:start w:val="1"/>
+      <w:numFmt w:val="bullet"/>
+      <w:lvlText w:val=""/>
+      <w:lvlJc w:val="left"/>
+      <w:pPr>
+        <w:ind w:left="4320" w:hanging="360"/>
+      </w:pPr>
+      <w:rPr>
+        <w:rFonts w:ascii="Wingdings" w:hAnsi="Wingdings" w:hint="default"/>
+      </w:rPr>
+    </w:lvl>
+    <w:lvl w:ilvl="6" w:tplc="04090001" w:tentative="1">
+      <w:start w:val="1"/>
+      <w:numFmt w:val="bullet"/>
+      <w:lvlText w:val=""/>
+      <w:lvlJc w:val="left"/>
+      <w:pPr>
+        <w:ind w:left="5040" w:hanging="360"/>
+      </w:pPr>
+      <w:rPr>
+        <w:rFonts w:ascii="Symbol" w:hAnsi="Symbol" w:hint="default"/>
+      </w:rPr>
+    </w:lvl>
+    <w:lvl w:ilvl="7" w:tplc="04090003" w:tentative="1">
+      <w:start w:val="1"/>
+      <w:numFmt w:val="bullet"/>
+      <w:lvlText w:val="o"/>
+      <w:lvlJc w:val="left"/>
+      <w:pPr>
+        <w:ind w:left="5760" w:hanging="360"/>
+      </w:pPr>
+      <w:rPr>
+        <w:rFonts w:ascii="Courier New" w:hAnsi="Courier New" w:cs="Courier New" w:hint="default"/>
+      </w:rPr>
+    </w:lvl>
+    <w:lvl w:ilvl="8" w:tplc="04090005" w:tentative="1">
+      <w:start w:val="1"/>
+      <w:numFmt w:val="bullet"/>
+      <w:lvlText w:val=""/>
+      <w:lvlJc w:val="left"/>
+      <w:pPr>
+        <w:ind w:left="6480" w:hanging="360"/>
+      </w:pPr>
+      <w:rPr>
+        <w:rFonts w:ascii="Wingdings" w:hAnsi="Wingdings" w:hint="default"/>
+      </w:rPr>
+    </w:lvl>
+  </w:abstractNum>
   <w:num w:numId="1">
     <w:abstractNumId w:val="0"/>
   </w:num>
@@ -1642,6 +2888,12 @@
   </w:num>
   <w:num w:numId="3">
     <w:abstractNumId w:val="2"/>
+  </w:num>
+  <w:num w:numId="4">
+    <w:abstractNumId w:val="3"/>
+  </w:num>
+  <w:num w:numId="5">
+    <w:abstractNumId w:val="4"/>
   </w:num>
 </w:numbering>
 </file>
@@ -2075,6 +3327,25 @@
       <w:szCs w:val="28"/>
     </w:rPr>
   </w:style>
+  <w:style w:type="table" w:styleId="TableGrid">
+    <w:name w:val="Table Grid"/>
+    <w:basedOn w:val="TableNormal"/>
+    <w:uiPriority w:val="59"/>
+    <w:rsid w:val="00C229A1"/>
+    <w:pPr>
+      <w:spacing w:after="0" w:line="240" w:lineRule="auto"/>
+    </w:pPr>
+    <w:tblPr>
+      <w:tblBorders>
+        <w:top w:val="single" w:sz="4" w:space="0" w:color="auto"/>
+        <w:left w:val="single" w:sz="4" w:space="0" w:color="auto"/>
+        <w:bottom w:val="single" w:sz="4" w:space="0" w:color="auto"/>
+        <w:right w:val="single" w:sz="4" w:space="0" w:color="auto"/>
+        <w:insideH w:val="single" w:sz="4" w:space="0" w:color="auto"/>
+        <w:insideV w:val="single" w:sz="4" w:space="0" w:color="auto"/>
+      </w:tblBorders>
+    </w:tblPr>
+  </w:style>
 </w:styles>
 </file>
 
@@ -2507,6 +3778,25 @@
       <w:szCs w:val="28"/>
     </w:rPr>
   </w:style>
+  <w:style w:type="table" w:styleId="TableGrid">
+    <w:name w:val="Table Grid"/>
+    <w:basedOn w:val="TableNormal"/>
+    <w:uiPriority w:val="59"/>
+    <w:rsid w:val="00C229A1"/>
+    <w:pPr>
+      <w:spacing w:after="0" w:line="240" w:lineRule="auto"/>
+    </w:pPr>
+    <w:tblPr>
+      <w:tblBorders>
+        <w:top w:val="single" w:sz="4" w:space="0" w:color="auto"/>
+        <w:left w:val="single" w:sz="4" w:space="0" w:color="auto"/>
+        <w:bottom w:val="single" w:sz="4" w:space="0" w:color="auto"/>
+        <w:right w:val="single" w:sz="4" w:space="0" w:color="auto"/>
+        <w:insideH w:val="single" w:sz="4" w:space="0" w:color="auto"/>
+        <w:insideV w:val="single" w:sz="4" w:space="0" w:color="auto"/>
+      </w:tblBorders>
+    </w:tblPr>
+  </w:style>
 </w:styles>
 </file>
 
